--- a/法令ファイル/独立行政法人評価制度委員会令/独立行政法人評価制度委員会令（平成二十七年政令第九十六号）.docx
+++ b/法令ファイル/独立行政法人評価制度委員会令/独立行政法人評価制度委員会令（平成二十七年政令第九十六号）.docx
@@ -221,7 +221,7 @@
     </w:pPr>
     <w:r>
       <w:tab/>
-      <w:t>WeGov v0.1 - FTS141</w:t>
+      <w:t>WeGov v0.2 - FTS141</w:t>
     </w:r>
   </w:p>
 </w:ftr>
